--- a/Other/3. Done/2008 - 2008 Circle Language Spec (Out of Scope)/2008-05 01       Clarify Automatic Execution Order Project Summary.docx
+++ b/Other/3. Done/2008 - 2008 Circle Language Spec (Out of Scope)/2008-05 01       Clarify Automatic Execution Order Project Summary.docx
@@ -112,15 +112,54 @@
           <w:rFonts w:asciiTheme="minorHAnsi" w:hAnsiTheme="minorHAnsi"/>
           <w:szCs w:val="22"/>
         </w:rPr>
-        <w:t>Goa</w:t>
-      </w:r>
-      <w:r>
-        <w:rPr>
-          <w:rFonts w:asciiTheme="minorHAnsi" w:hAnsiTheme="minorHAnsi"/>
-          <w:szCs w:val="22"/>
-        </w:rPr>
-        <w:t>l</w:t>
-      </w:r>
+        <w:t>Super-</w:t>
+      </w:r>
+      <w:r>
+        <w:rPr>
+          <w:rFonts w:asciiTheme="minorHAnsi" w:hAnsiTheme="minorHAnsi"/>
+          <w:szCs w:val="22"/>
+        </w:rPr>
+        <w:t>P</w:t>
+      </w:r>
+      <w:r>
+        <w:rPr>
+          <w:rFonts w:asciiTheme="minorHAnsi" w:hAnsiTheme="minorHAnsi"/>
+          <w:szCs w:val="22"/>
+        </w:rPr>
+        <w:t>roject</w:t>
+      </w:r>
+    </w:p>
+    <w:p>
+      <w:pPr>
+        <w:ind w:left="284"/>
+        <w:rPr>
+          <w:rFonts w:asciiTheme="minorHAnsi" w:hAnsiTheme="minorHAnsi"/>
+          <w:szCs w:val="22"/>
+        </w:rPr>
+      </w:pPr>
+      <w:r>
+        <w:rPr>
+          <w:rFonts w:asciiTheme="minorHAnsi" w:hAnsiTheme="minorHAnsi"/>
+          <w:szCs w:val="22"/>
+        </w:rPr>
+        <w:t>Document Computer Language</w:t>
+      </w:r>
+      <w:r>
+        <w:rPr>
+          <w:rFonts w:asciiTheme="minorHAnsi" w:hAnsiTheme="minorHAnsi"/>
+          <w:szCs w:val="22"/>
+        </w:rPr>
+        <w:t>, Get Clearer View over Difficult Topics</w:t>
+      </w:r>
+    </w:p>
+    <w:p>
+      <w:pPr>
+        <w:ind w:left="284"/>
+        <w:rPr>
+          <w:rFonts w:asciiTheme="minorHAnsi" w:hAnsiTheme="minorHAnsi"/>
+          <w:szCs w:val="22"/>
+        </w:rPr>
+      </w:pPr>
     </w:p>
     <w:p>
       <w:pPr>
@@ -136,64 +175,28 @@
           <w:rFonts w:asciiTheme="minorHAnsi" w:hAnsiTheme="minorHAnsi"/>
           <w:szCs w:val="22"/>
         </w:rPr>
-        <w:t xml:space="preserve">This project is part of the super-project </w:t>
-      </w:r>
-      <w:r>
-        <w:rPr>
-          <w:rFonts w:asciiTheme="minorHAnsi" w:hAnsiTheme="minorHAnsi"/>
-          <w:i/>
-          <w:szCs w:val="22"/>
-        </w:rPr>
-        <w:t>Get clearer view</w:t>
-      </w:r>
-      <w:r>
-        <w:rPr>
-          <w:rFonts w:asciiTheme="minorHAnsi" w:hAnsiTheme="minorHAnsi"/>
-          <w:szCs w:val="22"/>
-        </w:rPr>
-        <w:t xml:space="preserve">, which is part of the super-project </w:t>
-      </w:r>
-      <w:r>
-        <w:rPr>
-          <w:rFonts w:asciiTheme="minorHAnsi" w:hAnsiTheme="minorHAnsi"/>
-          <w:i/>
-          <w:szCs w:val="22"/>
-        </w:rPr>
-        <w:t>Document Computer Language</w:t>
-      </w:r>
-      <w:r>
-        <w:rPr>
-          <w:rFonts w:asciiTheme="minorHAnsi" w:hAnsiTheme="minorHAnsi"/>
-          <w:szCs w:val="22"/>
-        </w:rPr>
-        <w:t>.</w:t>
-      </w:r>
-    </w:p>
-    <w:p>
-      <w:pPr>
-        <w:ind w:left="284"/>
-        <w:jc w:val="both"/>
-        <w:rPr>
-          <w:rFonts w:asciiTheme="minorHAnsi" w:hAnsiTheme="minorHAnsi"/>
-          <w:szCs w:val="22"/>
-        </w:rPr>
-      </w:pPr>
-    </w:p>
-    <w:p>
-      <w:pPr>
-        <w:ind w:left="284"/>
-        <w:jc w:val="both"/>
-        <w:rPr>
-          <w:rFonts w:asciiTheme="minorHAnsi" w:hAnsiTheme="minorHAnsi"/>
-          <w:szCs w:val="22"/>
-        </w:rPr>
-      </w:pPr>
-      <w:r>
-        <w:rPr>
-          <w:rFonts w:asciiTheme="minorHAnsi" w:hAnsiTheme="minorHAnsi"/>
-          <w:szCs w:val="22"/>
-        </w:rPr>
-        <w:t xml:space="preserve">This project was originally intermixed with the project </w:t>
+        <w:t>(</w:t>
+      </w:r>
+      <w:r>
+        <w:rPr>
+          <w:rFonts w:asciiTheme="minorHAnsi" w:hAnsiTheme="minorHAnsi"/>
+          <w:szCs w:val="22"/>
+        </w:rPr>
+        <w:t xml:space="preserve">This project was originally intermixed with the </w:t>
+      </w:r>
+      <w:r>
+        <w:rPr>
+          <w:rFonts w:asciiTheme="minorHAnsi" w:hAnsiTheme="minorHAnsi"/>
+          <w:szCs w:val="22"/>
+        </w:rPr>
+        <w:t>sub-</w:t>
+      </w:r>
+      <w:r>
+        <w:rPr>
+          <w:rFonts w:asciiTheme="minorHAnsi" w:hAnsiTheme="minorHAnsi"/>
+          <w:szCs w:val="22"/>
+        </w:rPr>
+        <w:t xml:space="preserve">project </w:t>
       </w:r>
       <w:r>
         <w:rPr>
@@ -209,31 +212,64 @@
           <w:rFonts w:asciiTheme="minorHAnsi" w:hAnsiTheme="minorHAnsi"/>
           <w:szCs w:val="22"/>
         </w:rPr>
-        <w:t xml:space="preserve">. But </w:t>
-      </w:r>
-      <w:r>
-        <w:rPr>
-          <w:rFonts w:asciiTheme="minorHAnsi" w:hAnsiTheme="minorHAnsi"/>
-          <w:szCs w:val="22"/>
-        </w:rPr>
-        <w:t xml:space="preserve">now the </w:t>
-      </w:r>
-      <w:r>
-        <w:rPr>
-          <w:rFonts w:asciiTheme="minorHAnsi" w:hAnsiTheme="minorHAnsi"/>
-          <w:szCs w:val="22"/>
-        </w:rPr>
-        <w:t xml:space="preserve">topic </w:t>
-      </w:r>
-      <w:r>
-        <w:rPr>
-          <w:rFonts w:asciiTheme="minorHAnsi" w:hAnsiTheme="minorHAnsi"/>
-          <w:szCs w:val="22"/>
-        </w:rPr>
-        <w:t>at hand here is not  in-scope f the project Circle Language Spec anymore.</w:t>
-      </w:r>
+        <w:t>, but then the scope was split in two.)</w:t>
+      </w:r>
+    </w:p>
+    <w:p>
+      <w:pPr>
+        <w:pStyle w:val="Heading3"/>
+        <w:rPr>
+          <w:rFonts w:asciiTheme="minorHAnsi" w:hAnsiTheme="minorHAnsi"/>
+          <w:szCs w:val="22"/>
+        </w:rPr>
+      </w:pPr>
+      <w:r>
+        <w:rPr>
+          <w:rFonts w:asciiTheme="minorHAnsi" w:hAnsiTheme="minorHAnsi"/>
+          <w:szCs w:val="22"/>
+        </w:rPr>
+        <w:t>Goa</w:t>
+      </w:r>
+      <w:r>
+        <w:rPr>
+          <w:rFonts w:asciiTheme="minorHAnsi" w:hAnsiTheme="minorHAnsi"/>
+          <w:szCs w:val="22"/>
+        </w:rPr>
+        <w:t>l</w:t>
+      </w:r>
+    </w:p>
+    <w:p>
+      <w:pPr>
+        <w:ind w:left="284"/>
+        <w:rPr>
+          <w:rFonts w:asciiTheme="minorHAnsi" w:hAnsiTheme="minorHAnsi"/>
+          <w:szCs w:val="22"/>
+        </w:rPr>
+      </w:pPr>
       <w:bookmarkStart w:id="0" w:name="_GoBack"/>
       <w:bookmarkEnd w:id="0"/>
+      <w:r>
+        <w:rPr>
+          <w:rFonts w:asciiTheme="minorHAnsi" w:hAnsiTheme="minorHAnsi"/>
+          <w:szCs w:val="22"/>
+        </w:rPr>
+        <w:t xml:space="preserve">After 2 projects of difficult </w:t>
+      </w:r>
+      <w:r>
+        <w:rPr>
+          <w:rFonts w:asciiTheme="minorHAnsi" w:hAnsiTheme="minorHAnsi"/>
+          <w:i/>
+          <w:szCs w:val="22"/>
+        </w:rPr>
+        <w:t xml:space="preserve">flat &amp; structured interchange </w:t>
+      </w:r>
+      <w:r>
+        <w:rPr>
+          <w:rFonts w:asciiTheme="minorHAnsi" w:hAnsiTheme="minorHAnsi"/>
+          <w:szCs w:val="22"/>
+        </w:rPr>
+        <w:t>topics, I was able to choose from two projects:</w:t>
+      </w:r>
     </w:p>
     <w:p>
       <w:pPr>
@@ -249,18 +285,62 @@
     </w:p>
     <w:p>
       <w:pPr>
-        <w:ind w:left="284"/>
-        <w:rPr>
-          <w:rFonts w:asciiTheme="minorHAnsi" w:hAnsiTheme="minorHAnsi"/>
-          <w:szCs w:val="22"/>
-        </w:rPr>
-      </w:pPr>
-      <w:r>
-        <w:rPr>
-          <w:rFonts w:asciiTheme="minorHAnsi" w:hAnsiTheme="minorHAnsi"/>
-          <w:szCs w:val="22"/>
-        </w:rPr>
-        <w:t xml:space="preserve">After 2 projects of difficult </w:t>
+        <w:ind w:left="568"/>
+        <w:rPr>
+          <w:rFonts w:asciiTheme="minorHAnsi" w:hAnsiTheme="minorHAnsi"/>
+          <w:szCs w:val="22"/>
+        </w:rPr>
+      </w:pPr>
+      <w:r>
+        <w:rPr>
+          <w:rFonts w:asciiTheme="minorHAnsi" w:hAnsiTheme="minorHAnsi"/>
+          <w:szCs w:val="22"/>
+        </w:rPr>
+        <w:t>- Automatic execution order</w:t>
+      </w:r>
+    </w:p>
+    <w:p>
+      <w:pPr>
+        <w:ind w:left="568"/>
+        <w:rPr>
+          <w:rFonts w:asciiTheme="minorHAnsi" w:hAnsiTheme="minorHAnsi"/>
+          <w:szCs w:val="22"/>
+        </w:rPr>
+      </w:pPr>
+      <w:r>
+        <w:rPr>
+          <w:rFonts w:asciiTheme="minorHAnsi" w:hAnsiTheme="minorHAnsi"/>
+          <w:szCs w:val="22"/>
+        </w:rPr>
+        <w:t>- Concepts as external modules</w:t>
+      </w:r>
+    </w:p>
+    <w:p>
+      <w:pPr>
+        <w:pStyle w:val="Spacing"/>
+        <w:ind w:left="284"/>
+        <w:rPr>
+          <w:rFonts w:asciiTheme="minorHAnsi" w:hAnsiTheme="minorHAnsi"/>
+          <w:sz w:val="22"/>
+          <w:szCs w:val="22"/>
+          <w:lang w:val="en-US"/>
+        </w:rPr>
+      </w:pPr>
+    </w:p>
+    <w:p>
+      <w:pPr>
+        <w:ind w:left="284"/>
+        <w:rPr>
+          <w:rFonts w:asciiTheme="minorHAnsi" w:hAnsiTheme="minorHAnsi"/>
+          <w:szCs w:val="22"/>
+        </w:rPr>
+      </w:pPr>
+      <w:r>
+        <w:rPr>
+          <w:rFonts w:asciiTheme="minorHAnsi" w:hAnsiTheme="minorHAnsi"/>
+          <w:szCs w:val="22"/>
+        </w:rPr>
+        <w:t xml:space="preserve">First I chose the project </w:t>
       </w:r>
       <w:r>
         <w:rPr>
@@ -268,14 +348,14 @@
           <w:i/>
           <w:szCs w:val="22"/>
         </w:rPr>
-        <w:t xml:space="preserve">flat &amp; structured interchange </w:t>
-      </w:r>
-      <w:r>
-        <w:rPr>
-          <w:rFonts w:asciiTheme="minorHAnsi" w:hAnsiTheme="minorHAnsi"/>
-          <w:szCs w:val="22"/>
-        </w:rPr>
-        <w:t>topics, I was able to choose from two projects:</w:t>
+        <w:t>concepts as external modules</w:t>
+      </w:r>
+      <w:r>
+        <w:rPr>
+          <w:rFonts w:asciiTheme="minorHAnsi" w:hAnsiTheme="minorHAnsi"/>
+          <w:szCs w:val="22"/>
+        </w:rPr>
+        <w:t>. It was much different material compared to the flat &amp; structured interchange topics. It would give me a break from the difficult flat &amp; structured interchange topics.</w:t>
       </w:r>
     </w:p>
     <w:p>
@@ -292,6 +372,228 @@
     </w:p>
     <w:p>
       <w:pPr>
+        <w:ind w:left="284"/>
+        <w:rPr>
+          <w:rFonts w:asciiTheme="minorHAnsi" w:hAnsiTheme="minorHAnsi"/>
+          <w:szCs w:val="22"/>
+        </w:rPr>
+      </w:pPr>
+      <w:r>
+        <w:rPr>
+          <w:rFonts w:asciiTheme="minorHAnsi" w:hAnsiTheme="minorHAnsi"/>
+          <w:szCs w:val="22"/>
+        </w:rPr>
+        <w:t xml:space="preserve">Automatic execution order may be the last unclarified topic, that has a big influence on the computer language and diagram expression. Automatic containment also needs adaptations, which frustrates me as well. It’s just the highest priority right now in the </w:t>
+      </w:r>
+      <w:r>
+        <w:rPr>
+          <w:rFonts w:asciiTheme="minorHAnsi" w:hAnsiTheme="minorHAnsi"/>
+          <w:i/>
+          <w:szCs w:val="22"/>
+        </w:rPr>
+        <w:t xml:space="preserve">Get Clearer View </w:t>
+      </w:r>
+      <w:r>
+        <w:rPr>
+          <w:rFonts w:asciiTheme="minorHAnsi" w:hAnsiTheme="minorHAnsi"/>
+          <w:szCs w:val="22"/>
+        </w:rPr>
+        <w:t>super-project.</w:t>
+      </w:r>
+    </w:p>
+    <w:p>
+      <w:pPr>
+        <w:pStyle w:val="Spacing"/>
+        <w:ind w:left="284"/>
+        <w:rPr>
+          <w:rFonts w:asciiTheme="minorHAnsi" w:hAnsiTheme="minorHAnsi"/>
+          <w:sz w:val="22"/>
+          <w:szCs w:val="22"/>
+          <w:lang w:val="en-US"/>
+        </w:rPr>
+      </w:pPr>
+    </w:p>
+    <w:p>
+      <w:pPr>
+        <w:ind w:left="284"/>
+        <w:rPr>
+          <w:rFonts w:asciiTheme="minorHAnsi" w:hAnsiTheme="minorHAnsi"/>
+          <w:szCs w:val="22"/>
+        </w:rPr>
+      </w:pPr>
+      <w:r>
+        <w:rPr>
+          <w:rFonts w:asciiTheme="minorHAnsi" w:hAnsiTheme="minorHAnsi"/>
+          <w:szCs w:val="22"/>
+        </w:rPr>
+        <w:t>Concepts as External Modules has to wait.</w:t>
+      </w:r>
+    </w:p>
+    <w:p>
+      <w:pPr>
+        <w:ind w:left="284"/>
+        <w:rPr>
+          <w:rFonts w:asciiTheme="minorHAnsi" w:hAnsiTheme="minorHAnsi"/>
+          <w:szCs w:val="22"/>
+        </w:rPr>
+      </w:pPr>
+      <w:r>
+        <w:rPr>
+          <w:rFonts w:asciiTheme="minorHAnsi" w:hAnsiTheme="minorHAnsi"/>
+          <w:szCs w:val="22"/>
+        </w:rPr>
+        <w:t>Automatic Object Formation will not influence the diagram notation much.</w:t>
+      </w:r>
+    </w:p>
+    <w:p>
+      <w:pPr>
+        <w:pStyle w:val="Spacing"/>
+        <w:ind w:left="284"/>
+        <w:rPr>
+          <w:rFonts w:asciiTheme="minorHAnsi" w:hAnsiTheme="minorHAnsi"/>
+          <w:sz w:val="22"/>
+          <w:szCs w:val="22"/>
+          <w:lang w:val="en-US"/>
+        </w:rPr>
+      </w:pPr>
+    </w:p>
+    <w:p>
+      <w:pPr>
+        <w:ind w:left="284"/>
+        <w:rPr>
+          <w:rFonts w:asciiTheme="minorHAnsi" w:hAnsiTheme="minorHAnsi"/>
+          <w:szCs w:val="22"/>
+        </w:rPr>
+      </w:pPr>
+      <w:r>
+        <w:rPr>
+          <w:rFonts w:asciiTheme="minorHAnsi" w:hAnsiTheme="minorHAnsi"/>
+          <w:szCs w:val="22"/>
+        </w:rPr>
+        <w:t>The goal of the project is to get a clear view on automatic execution order</w:t>
+      </w:r>
+      <w:r>
+        <w:rPr>
+          <w:rFonts w:asciiTheme="minorHAnsi" w:hAnsiTheme="minorHAnsi"/>
+          <w:szCs w:val="22"/>
+        </w:rPr>
+        <w:t>.</w:t>
+      </w:r>
+    </w:p>
+    <w:p>
+      <w:pPr>
+        <w:pStyle w:val="Spacing"/>
+        <w:ind w:left="284"/>
+        <w:rPr>
+          <w:rFonts w:asciiTheme="minorHAnsi" w:hAnsiTheme="minorHAnsi"/>
+          <w:sz w:val="22"/>
+          <w:szCs w:val="22"/>
+          <w:lang w:val="en-US"/>
+        </w:rPr>
+      </w:pPr>
+    </w:p>
+    <w:p>
+      <w:pPr>
+        <w:ind w:left="284"/>
+        <w:rPr>
+          <w:rFonts w:asciiTheme="minorHAnsi" w:hAnsiTheme="minorHAnsi"/>
+          <w:szCs w:val="22"/>
+        </w:rPr>
+      </w:pPr>
+      <w:r>
+        <w:rPr>
+          <w:rFonts w:asciiTheme="minorHAnsi" w:hAnsiTheme="minorHAnsi"/>
+          <w:szCs w:val="22"/>
+        </w:rPr>
+        <w:t>The means of the goal were:</w:t>
+      </w:r>
+    </w:p>
+    <w:p>
+      <w:pPr>
+        <w:pStyle w:val="Spacing"/>
+        <w:ind w:left="284"/>
+        <w:rPr>
+          <w:rFonts w:asciiTheme="minorHAnsi" w:hAnsiTheme="minorHAnsi"/>
+          <w:sz w:val="22"/>
+          <w:szCs w:val="22"/>
+          <w:lang w:val="en-US"/>
+        </w:rPr>
+      </w:pPr>
+    </w:p>
+    <w:p>
+      <w:pPr>
+        <w:ind w:left="690" w:hanging="122"/>
+        <w:rPr>
+          <w:rFonts w:asciiTheme="minorHAnsi" w:hAnsiTheme="minorHAnsi"/>
+          <w:szCs w:val="22"/>
+        </w:rPr>
+      </w:pPr>
+      <w:r>
+        <w:rPr>
+          <w:rFonts w:asciiTheme="minorHAnsi" w:hAnsiTheme="minorHAnsi"/>
+          <w:szCs w:val="22"/>
+        </w:rPr>
+        <w:t>- Work out automatic execution order</w:t>
+      </w:r>
+    </w:p>
+    <w:p>
+      <w:pPr>
+        <w:ind w:left="690" w:hanging="122"/>
+        <w:rPr>
+          <w:rFonts w:asciiTheme="minorHAnsi" w:hAnsiTheme="minorHAnsi"/>
+          <w:szCs w:val="22"/>
+        </w:rPr>
+      </w:pPr>
+      <w:r>
+        <w:rPr>
+          <w:rFonts w:asciiTheme="minorHAnsi" w:hAnsiTheme="minorHAnsi"/>
+          <w:szCs w:val="22"/>
+        </w:rPr>
+        <w:t>- Adapt the article automatic containment</w:t>
+      </w:r>
+    </w:p>
+    <w:p>
+      <w:pPr>
+        <w:pStyle w:val="Spacing"/>
+        <w:ind w:left="284"/>
+        <w:rPr>
+          <w:rFonts w:asciiTheme="minorHAnsi" w:hAnsiTheme="minorHAnsi"/>
+          <w:sz w:val="22"/>
+          <w:szCs w:val="22"/>
+          <w:lang w:val="en-US"/>
+        </w:rPr>
+      </w:pPr>
+    </w:p>
+    <w:p>
+      <w:pPr>
+        <w:ind w:left="284"/>
+        <w:rPr>
+          <w:rFonts w:asciiTheme="minorHAnsi" w:hAnsiTheme="minorHAnsi"/>
+          <w:szCs w:val="22"/>
+        </w:rPr>
+      </w:pPr>
+      <w:r>
+        <w:rPr>
+          <w:rFonts w:asciiTheme="minorHAnsi" w:hAnsiTheme="minorHAnsi"/>
+          <w:szCs w:val="22"/>
+        </w:rPr>
+        <w:t>There were plans to write or adapt other articles as well:</w:t>
+      </w:r>
+    </w:p>
+    <w:p>
+      <w:pPr>
+        <w:pStyle w:val="Spacing"/>
+        <w:ind w:left="284"/>
+        <w:rPr>
+          <w:rFonts w:asciiTheme="minorHAnsi" w:hAnsiTheme="minorHAnsi"/>
+          <w:sz w:val="22"/>
+          <w:szCs w:val="22"/>
+          <w:lang w:val="en-US"/>
+        </w:rPr>
+      </w:pPr>
+    </w:p>
+    <w:p>
+      <w:pPr>
         <w:ind w:left="568"/>
         <w:rPr>
           <w:rFonts w:asciiTheme="minorHAnsi" w:hAnsiTheme="minorHAnsi"/>
@@ -303,7 +605,7 @@
           <w:rFonts w:asciiTheme="minorHAnsi" w:hAnsiTheme="minorHAnsi"/>
           <w:szCs w:val="22"/>
         </w:rPr>
-        <w:t>- Automatic execution order</w:t>
+        <w:t>- Relational = Object Oriented (new article)</w:t>
       </w:r>
     </w:p>
     <w:p>
@@ -319,7 +621,46 @@
           <w:rFonts w:asciiTheme="minorHAnsi" w:hAnsiTheme="minorHAnsi"/>
           <w:szCs w:val="22"/>
         </w:rPr>
-        <w:t>- Concepts as external modules</w:t>
+        <w:t>- Class = Prototype (new article)</w:t>
+      </w:r>
+    </w:p>
+    <w:p>
+      <w:pPr>
+        <w:ind w:left="568"/>
+        <w:rPr>
+          <w:rFonts w:asciiTheme="minorHAnsi" w:hAnsiTheme="minorHAnsi"/>
+          <w:szCs w:val="22"/>
+        </w:rPr>
+      </w:pPr>
+      <w:r>
+        <w:rPr>
+          <w:rFonts w:asciiTheme="minorHAnsi" w:hAnsiTheme="minorHAnsi"/>
+          <w:szCs w:val="22"/>
+        </w:rPr>
+        <w:t xml:space="preserve">- </w:t>
+      </w:r>
+      <w:r>
+        <w:rPr>
+          <w:rFonts w:asciiTheme="minorHAnsi" w:hAnsiTheme="minorHAnsi"/>
+          <w:szCs w:val="22"/>
+        </w:rPr>
+        <w:t>Symbol = Creator.doc</w:t>
+      </w:r>
+    </w:p>
+    <w:p>
+      <w:pPr>
+        <w:ind w:left="568"/>
+        <w:rPr>
+          <w:rFonts w:asciiTheme="minorHAnsi" w:hAnsiTheme="minorHAnsi"/>
+          <w:szCs w:val="22"/>
+        </w:rPr>
+      </w:pPr>
+      <w:r>
+        <w:rPr>
+          <w:rFonts w:asciiTheme="minorHAnsi" w:hAnsiTheme="minorHAnsi"/>
+          <w:szCs w:val="22"/>
+        </w:rPr>
+        <w:t>- Internet as a single computer.</w:t>
       </w:r>
     </w:p>
     <w:p>
@@ -347,7 +688,7 @@
           <w:rFonts w:asciiTheme="minorHAnsi" w:hAnsiTheme="minorHAnsi"/>
           <w:szCs w:val="22"/>
         </w:rPr>
-        <w:t xml:space="preserve">First I chose the project </w:t>
+        <w:t xml:space="preserve">But after a brainstorm about automatic execution order, the goal of the super project </w:t>
       </w:r>
       <w:r>
         <w:rPr>
@@ -355,354 +696,6 @@
           <w:i/>
           <w:szCs w:val="22"/>
         </w:rPr>
-        <w:t>concepts as external modules</w:t>
-      </w:r>
-      <w:r>
-        <w:rPr>
-          <w:rFonts w:asciiTheme="minorHAnsi" w:hAnsiTheme="minorHAnsi"/>
-          <w:szCs w:val="22"/>
-        </w:rPr>
-        <w:t>. It was much different material compared to the flat &amp; structured interchange topics. It would give me a break from the difficult flat &amp; structured interchange topics.</w:t>
-      </w:r>
-    </w:p>
-    <w:p>
-      <w:pPr>
-        <w:pStyle w:val="Spacing"/>
-        <w:ind w:left="284"/>
-        <w:rPr>
-          <w:rFonts w:asciiTheme="minorHAnsi" w:hAnsiTheme="minorHAnsi"/>
-          <w:sz w:val="22"/>
-          <w:szCs w:val="22"/>
-          <w:lang w:val="en-US"/>
-        </w:rPr>
-      </w:pPr>
-    </w:p>
-    <w:p>
-      <w:pPr>
-        <w:ind w:left="284"/>
-        <w:rPr>
-          <w:rFonts w:asciiTheme="minorHAnsi" w:hAnsiTheme="minorHAnsi"/>
-          <w:szCs w:val="22"/>
-        </w:rPr>
-      </w:pPr>
-      <w:r>
-        <w:rPr>
-          <w:rFonts w:asciiTheme="minorHAnsi" w:hAnsiTheme="minorHAnsi"/>
-          <w:szCs w:val="22"/>
-        </w:rPr>
-        <w:t xml:space="preserve">Automatic execution order may be the last unclarified topic, that has a big influence on the computer language and diagram expression. Automatic containment also needs adaptations, which frustrates me as well. It’s just the highest priority right now in the </w:t>
-      </w:r>
-      <w:r>
-        <w:rPr>
-          <w:rFonts w:asciiTheme="minorHAnsi" w:hAnsiTheme="minorHAnsi"/>
-          <w:i/>
-          <w:szCs w:val="22"/>
-        </w:rPr>
-        <w:t xml:space="preserve">Get Clearer View </w:t>
-      </w:r>
-      <w:r>
-        <w:rPr>
-          <w:rFonts w:asciiTheme="minorHAnsi" w:hAnsiTheme="minorHAnsi"/>
-          <w:szCs w:val="22"/>
-        </w:rPr>
-        <w:t>super-project.</w:t>
-      </w:r>
-    </w:p>
-    <w:p>
-      <w:pPr>
-        <w:pStyle w:val="Spacing"/>
-        <w:ind w:left="284"/>
-        <w:rPr>
-          <w:rFonts w:asciiTheme="minorHAnsi" w:hAnsiTheme="minorHAnsi"/>
-          <w:sz w:val="22"/>
-          <w:szCs w:val="22"/>
-          <w:lang w:val="en-US"/>
-        </w:rPr>
-      </w:pPr>
-    </w:p>
-    <w:p>
-      <w:pPr>
-        <w:ind w:left="284"/>
-        <w:rPr>
-          <w:rFonts w:asciiTheme="minorHAnsi" w:hAnsiTheme="minorHAnsi"/>
-          <w:szCs w:val="22"/>
-        </w:rPr>
-      </w:pPr>
-      <w:r>
-        <w:rPr>
-          <w:rFonts w:asciiTheme="minorHAnsi" w:hAnsiTheme="minorHAnsi"/>
-          <w:szCs w:val="22"/>
-        </w:rPr>
-        <w:t>Concepts as External Modules has to wait.</w:t>
-      </w:r>
-    </w:p>
-    <w:p>
-      <w:pPr>
-        <w:ind w:left="284"/>
-        <w:rPr>
-          <w:rFonts w:asciiTheme="minorHAnsi" w:hAnsiTheme="minorHAnsi"/>
-          <w:szCs w:val="22"/>
-        </w:rPr>
-      </w:pPr>
-      <w:r>
-        <w:rPr>
-          <w:rFonts w:asciiTheme="minorHAnsi" w:hAnsiTheme="minorHAnsi"/>
-          <w:szCs w:val="22"/>
-        </w:rPr>
-        <w:t>Automatic Object Formation will not influence the diagram notation much.</w:t>
-      </w:r>
-    </w:p>
-    <w:p>
-      <w:pPr>
-        <w:pStyle w:val="Spacing"/>
-        <w:ind w:left="284"/>
-        <w:rPr>
-          <w:rFonts w:asciiTheme="minorHAnsi" w:hAnsiTheme="minorHAnsi"/>
-          <w:sz w:val="22"/>
-          <w:szCs w:val="22"/>
-          <w:lang w:val="en-US"/>
-        </w:rPr>
-      </w:pPr>
-    </w:p>
-    <w:p>
-      <w:pPr>
-        <w:ind w:left="284"/>
-        <w:rPr>
-          <w:rFonts w:asciiTheme="minorHAnsi" w:hAnsiTheme="minorHAnsi"/>
-          <w:szCs w:val="22"/>
-        </w:rPr>
-      </w:pPr>
-      <w:r>
-        <w:rPr>
-          <w:rFonts w:asciiTheme="minorHAnsi" w:hAnsiTheme="minorHAnsi"/>
-          <w:szCs w:val="22"/>
-        </w:rPr>
-        <w:t>The goal of the project is to get a clear view on automatic execution order</w:t>
-      </w:r>
-      <w:r>
-        <w:rPr>
-          <w:rFonts w:asciiTheme="minorHAnsi" w:hAnsiTheme="minorHAnsi"/>
-          <w:szCs w:val="22"/>
-        </w:rPr>
-        <w:t>.</w:t>
-      </w:r>
-    </w:p>
-    <w:p>
-      <w:pPr>
-        <w:pStyle w:val="Spacing"/>
-        <w:ind w:left="284"/>
-        <w:rPr>
-          <w:rFonts w:asciiTheme="minorHAnsi" w:hAnsiTheme="minorHAnsi"/>
-          <w:sz w:val="22"/>
-          <w:szCs w:val="22"/>
-          <w:lang w:val="en-US"/>
-        </w:rPr>
-      </w:pPr>
-    </w:p>
-    <w:p>
-      <w:pPr>
-        <w:ind w:left="284"/>
-        <w:rPr>
-          <w:rFonts w:asciiTheme="minorHAnsi" w:hAnsiTheme="minorHAnsi"/>
-          <w:szCs w:val="22"/>
-        </w:rPr>
-      </w:pPr>
-      <w:r>
-        <w:rPr>
-          <w:rFonts w:asciiTheme="minorHAnsi" w:hAnsiTheme="minorHAnsi"/>
-          <w:szCs w:val="22"/>
-        </w:rPr>
-        <w:t>The means of the goal were:</w:t>
-      </w:r>
-    </w:p>
-    <w:p>
-      <w:pPr>
-        <w:pStyle w:val="Spacing"/>
-        <w:ind w:left="284"/>
-        <w:rPr>
-          <w:rFonts w:asciiTheme="minorHAnsi" w:hAnsiTheme="minorHAnsi"/>
-          <w:sz w:val="22"/>
-          <w:szCs w:val="22"/>
-          <w:lang w:val="en-US"/>
-        </w:rPr>
-      </w:pPr>
-    </w:p>
-    <w:p>
-      <w:pPr>
-        <w:ind w:left="690" w:hanging="122"/>
-        <w:rPr>
-          <w:rFonts w:asciiTheme="minorHAnsi" w:hAnsiTheme="minorHAnsi"/>
-          <w:szCs w:val="22"/>
-        </w:rPr>
-      </w:pPr>
-      <w:r>
-        <w:rPr>
-          <w:rFonts w:asciiTheme="minorHAnsi" w:hAnsiTheme="minorHAnsi"/>
-          <w:szCs w:val="22"/>
-        </w:rPr>
-        <w:t>- Work out automatic execution order</w:t>
-      </w:r>
-    </w:p>
-    <w:p>
-      <w:pPr>
-        <w:ind w:left="690" w:hanging="122"/>
-        <w:rPr>
-          <w:rFonts w:asciiTheme="minorHAnsi" w:hAnsiTheme="minorHAnsi"/>
-          <w:szCs w:val="22"/>
-        </w:rPr>
-      </w:pPr>
-      <w:r>
-        <w:rPr>
-          <w:rFonts w:asciiTheme="minorHAnsi" w:hAnsiTheme="minorHAnsi"/>
-          <w:szCs w:val="22"/>
-        </w:rPr>
-        <w:t>- Adapt the article automatic containment</w:t>
-      </w:r>
-    </w:p>
-    <w:p>
-      <w:pPr>
-        <w:pStyle w:val="Spacing"/>
-        <w:ind w:left="284"/>
-        <w:rPr>
-          <w:rFonts w:asciiTheme="minorHAnsi" w:hAnsiTheme="minorHAnsi"/>
-          <w:sz w:val="22"/>
-          <w:szCs w:val="22"/>
-          <w:lang w:val="en-US"/>
-        </w:rPr>
-      </w:pPr>
-    </w:p>
-    <w:p>
-      <w:pPr>
-        <w:ind w:left="284"/>
-        <w:rPr>
-          <w:rFonts w:asciiTheme="minorHAnsi" w:hAnsiTheme="minorHAnsi"/>
-          <w:szCs w:val="22"/>
-        </w:rPr>
-      </w:pPr>
-      <w:r>
-        <w:rPr>
-          <w:rFonts w:asciiTheme="minorHAnsi" w:hAnsiTheme="minorHAnsi"/>
-          <w:szCs w:val="22"/>
-        </w:rPr>
-        <w:t>There were plans to write or adapt other articles as well:</w:t>
-      </w:r>
-    </w:p>
-    <w:p>
-      <w:pPr>
-        <w:pStyle w:val="Spacing"/>
-        <w:ind w:left="284"/>
-        <w:rPr>
-          <w:rFonts w:asciiTheme="minorHAnsi" w:hAnsiTheme="minorHAnsi"/>
-          <w:sz w:val="22"/>
-          <w:szCs w:val="22"/>
-          <w:lang w:val="en-US"/>
-        </w:rPr>
-      </w:pPr>
-    </w:p>
-    <w:p>
-      <w:pPr>
-        <w:ind w:left="568"/>
-        <w:rPr>
-          <w:rFonts w:asciiTheme="minorHAnsi" w:hAnsiTheme="minorHAnsi"/>
-          <w:szCs w:val="22"/>
-        </w:rPr>
-      </w:pPr>
-      <w:r>
-        <w:rPr>
-          <w:rFonts w:asciiTheme="minorHAnsi" w:hAnsiTheme="minorHAnsi"/>
-          <w:szCs w:val="22"/>
-        </w:rPr>
-        <w:t>- Relational = Object Oriented (new article)</w:t>
-      </w:r>
-    </w:p>
-    <w:p>
-      <w:pPr>
-        <w:ind w:left="568"/>
-        <w:rPr>
-          <w:rFonts w:asciiTheme="minorHAnsi" w:hAnsiTheme="minorHAnsi"/>
-          <w:szCs w:val="22"/>
-        </w:rPr>
-      </w:pPr>
-      <w:r>
-        <w:rPr>
-          <w:rFonts w:asciiTheme="minorHAnsi" w:hAnsiTheme="minorHAnsi"/>
-          <w:szCs w:val="22"/>
-        </w:rPr>
-        <w:t>- Class = Prototype (new article)</w:t>
-      </w:r>
-    </w:p>
-    <w:p>
-      <w:pPr>
-        <w:ind w:left="568"/>
-        <w:rPr>
-          <w:rFonts w:asciiTheme="minorHAnsi" w:hAnsiTheme="minorHAnsi"/>
-          <w:szCs w:val="22"/>
-        </w:rPr>
-      </w:pPr>
-      <w:r>
-        <w:rPr>
-          <w:rFonts w:asciiTheme="minorHAnsi" w:hAnsiTheme="minorHAnsi"/>
-          <w:szCs w:val="22"/>
-        </w:rPr>
-        <w:t xml:space="preserve">- </w:t>
-      </w:r>
-      <w:r>
-        <w:rPr>
-          <w:rFonts w:asciiTheme="minorHAnsi" w:hAnsiTheme="minorHAnsi"/>
-          <w:szCs w:val="22"/>
-        </w:rPr>
-        <w:t>Symbol = Creator.doc</w:t>
-      </w:r>
-    </w:p>
-    <w:p>
-      <w:pPr>
-        <w:ind w:left="568"/>
-        <w:rPr>
-          <w:rFonts w:asciiTheme="minorHAnsi" w:hAnsiTheme="minorHAnsi"/>
-          <w:szCs w:val="22"/>
-        </w:rPr>
-      </w:pPr>
-      <w:r>
-        <w:rPr>
-          <w:rFonts w:asciiTheme="minorHAnsi" w:hAnsiTheme="minorHAnsi"/>
-          <w:szCs w:val="22"/>
-        </w:rPr>
-        <w:t>- Internet as a single computer.</w:t>
-      </w:r>
-    </w:p>
-    <w:p>
-      <w:pPr>
-        <w:pStyle w:val="Spacing"/>
-        <w:ind w:left="284"/>
-        <w:rPr>
-          <w:rFonts w:asciiTheme="minorHAnsi" w:hAnsiTheme="minorHAnsi"/>
-          <w:sz w:val="22"/>
-          <w:szCs w:val="22"/>
-          <w:lang w:val="en-US"/>
-        </w:rPr>
-      </w:pPr>
-    </w:p>
-    <w:p>
-      <w:pPr>
-        <w:ind w:left="284"/>
-        <w:rPr>
-          <w:rFonts w:asciiTheme="minorHAnsi" w:hAnsiTheme="minorHAnsi"/>
-          <w:szCs w:val="22"/>
-        </w:rPr>
-      </w:pPr>
-      <w:r>
-        <w:rPr>
-          <w:rFonts w:asciiTheme="minorHAnsi" w:hAnsiTheme="minorHAnsi"/>
-          <w:szCs w:val="22"/>
-        </w:rPr>
-        <w:t xml:space="preserve">But after a brainstorm about automatic execution order, the goal of the super project </w:t>
-      </w:r>
-      <w:r>
-        <w:rPr>
-          <w:rFonts w:asciiTheme="minorHAnsi" w:hAnsiTheme="minorHAnsi"/>
-          <w:i/>
-          <w:szCs w:val="22"/>
-        </w:rPr>
         <w:t>Get Clearer View</w:t>
       </w:r>
       <w:r>
@@ -727,59 +720,6 @@
           <w:szCs w:val="22"/>
         </w:rPr>
         <w:t>Automatic execution will have some influence on the diagram, but not a lot.</w:t>
-      </w:r>
-    </w:p>
-    <w:p>
-      <w:pPr>
-        <w:pStyle w:val="Heading3"/>
-        <w:rPr>
-          <w:rFonts w:asciiTheme="minorHAnsi" w:hAnsiTheme="minorHAnsi"/>
-          <w:szCs w:val="22"/>
-        </w:rPr>
-      </w:pPr>
-      <w:r>
-        <w:rPr>
-          <w:rFonts w:asciiTheme="minorHAnsi" w:hAnsiTheme="minorHAnsi"/>
-          <w:szCs w:val="22"/>
-        </w:rPr>
-        <w:t>Super-</w:t>
-      </w:r>
-      <w:r>
-        <w:rPr>
-          <w:rFonts w:asciiTheme="minorHAnsi" w:hAnsiTheme="minorHAnsi"/>
-          <w:szCs w:val="22"/>
-        </w:rPr>
-        <w:t>P</w:t>
-      </w:r>
-      <w:r>
-        <w:rPr>
-          <w:rFonts w:asciiTheme="minorHAnsi" w:hAnsiTheme="minorHAnsi"/>
-          <w:szCs w:val="22"/>
-        </w:rPr>
-        <w:t>roject</w:t>
-      </w:r>
-    </w:p>
-    <w:p>
-      <w:pPr>
-        <w:ind w:left="284"/>
-        <w:rPr>
-          <w:rFonts w:asciiTheme="minorHAnsi" w:hAnsiTheme="minorHAnsi"/>
-          <w:szCs w:val="22"/>
-        </w:rPr>
-      </w:pPr>
-      <w:r>
-        <w:rPr>
-          <w:rFonts w:asciiTheme="minorHAnsi" w:hAnsiTheme="minorHAnsi"/>
-          <w:szCs w:val="22"/>
-        </w:rPr>
-        <w:t xml:space="preserve">Document </w:t>
-      </w:r>
-      <w:r>
-        <w:rPr>
-          <w:rFonts w:asciiTheme="minorHAnsi" w:hAnsiTheme="minorHAnsi"/>
-          <w:szCs w:val="22"/>
-        </w:rPr>
-        <w:t>Computer Language</w:t>
       </w:r>
     </w:p>
     <w:p>
@@ -823,55 +763,19 @@
           <w:iCs/>
           <w:szCs w:val="22"/>
         </w:rPr>
-        <w:t xml:space="preserve">(This includes in-scope </w:t>
-      </w:r>
-      <w:r>
+        <w:t>(This includes out-of-scope work not talked about here.)</w:t>
+      </w:r>
+    </w:p>
+    <w:bookmarkEnd w:id="1"/>
+    <w:p>
+      <w:pPr>
+        <w:ind w:left="284"/>
         <w:rPr>
           <w:rFonts w:asciiTheme="minorHAnsi" w:hAnsiTheme="minorHAnsi"/>
           <w:i/>
           <w:iCs/>
           <w:szCs w:val="22"/>
         </w:rPr>
-        <w:t xml:space="preserve">work </w:t>
-      </w:r>
-      <w:r>
-        <w:rPr>
-          <w:rFonts w:asciiTheme="minorHAnsi" w:hAnsiTheme="minorHAnsi"/>
-          <w:i/>
-          <w:iCs/>
-          <w:szCs w:val="22"/>
-        </w:rPr>
-        <w:t>of the Circle Language Spec project</w:t>
-      </w:r>
-      <w:r>
-        <w:rPr>
-          <w:rFonts w:asciiTheme="minorHAnsi" w:hAnsiTheme="minorHAnsi"/>
-          <w:i/>
-          <w:iCs/>
-          <w:szCs w:val="22"/>
-        </w:rPr>
-        <w:t>, not mentioned in this document.</w:t>
-      </w:r>
-      <w:r>
-        <w:rPr>
-          <w:rFonts w:asciiTheme="minorHAnsi" w:hAnsiTheme="minorHAnsi"/>
-          <w:i/>
-          <w:iCs/>
-          <w:szCs w:val="22"/>
-        </w:rPr>
-        <w:t>)</w:t>
-      </w:r>
-    </w:p>
-    <w:bookmarkEnd w:id="1"/>
-    <w:p>
-      <w:pPr>
-        <w:ind w:left="284"/>
-        <w:rPr>
-          <w:rFonts w:asciiTheme="minorHAnsi" w:hAnsiTheme="minorHAnsi"/>
-          <w:i/>
-          <w:iCs/>
-          <w:szCs w:val="22"/>
-        </w:rPr>
       </w:pPr>
     </w:p>
     <w:p>
@@ -919,9 +823,9 @@
       </w:r>
       <w:smartTag w:uri="urn:schemas-microsoft-com:office:smarttags" w:element="date">
         <w:smartTagPr>
+          <w:attr w:name="Year" w:val="2008"/>
+          <w:attr w:name="Day" w:val="27"/>
           <w:attr w:name="Month" w:val="5"/>
-          <w:attr w:name="Day" w:val="27"/>
-          <w:attr w:name="Year" w:val="2008"/>
         </w:smartTagPr>
         <w:r>
           <w:rPr>
